--- a/Диплом/Проектирование.docx
+++ b/Диплом/Проектирование.docx
@@ -800,7 +800,20 @@
                                 <w:rPr>
                                   <w:lang w:val="ru-RU"/>
                                 </w:rPr>
-                                <w:t>УО «ВГТУ» ДП.007 1-40 05 01-01 ПЗ</w:t>
+                                <w:t>УО «ВГТУ» ДП.00</w:t>
+                              </w:r>
+                              <w:r>
+                                <w:rPr>
+                                  <w:rFonts w:hint="default"/>
+                                  <w:lang w:val="en-US"/>
+                                </w:rPr>
+                                <w:t>6</w:t>
+                              </w:r>
+                              <w:r>
+                                <w:rPr>
+                                  <w:lang w:val="ru-RU"/>
+                                </w:rPr>
+                                <w:t xml:space="preserve"> 1-40 05 01-01 ПЗ</w:t>
                               </w:r>
                             </w:p>
                             <w:p>
@@ -2088,7 +2101,20 @@
                           <w:rPr>
                             <w:lang w:val="ru-RU"/>
                           </w:rPr>
-                          <w:t>УО «ВГТУ» ДП.007 1-40 05 01-01 ПЗ</w:t>
+                          <w:t>УО «ВГТУ» ДП.00</w:t>
+                        </w:r>
+                        <w:r>
+                          <w:rPr>
+                            <w:rFonts w:hint="default"/>
+                            <w:lang w:val="en-US"/>
+                          </w:rPr>
+                          <w:t>6</w:t>
+                        </w:r>
+                        <w:r>
+                          <w:rPr>
+                            <w:lang w:val="ru-RU"/>
+                          </w:rPr>
+                          <w:t xml:space="preserve"> 1-40 05 01-01 ПЗ</w:t>
                         </w:r>
                       </w:p>
                       <w:p>
@@ -2976,6 +3002,7 @@
         <w:pageBreakBefore w:val="0"/>
         <w:widowControl/>
         <w:numPr>
+          <w:ilvl w:val="0"/>
           <w:numId w:val="0"/>
         </w:numPr>
         <w:kinsoku/>
@@ -3010,6 +3037,7 @@
         <w:pageBreakBefore w:val="0"/>
         <w:widowControl/>
         <w:numPr>
+          <w:ilvl w:val="0"/>
           <w:numId w:val="0"/>
         </w:numPr>
         <w:kinsoku/>
@@ -3044,6 +3072,7 @@
         <w:pageBreakBefore w:val="0"/>
         <w:widowControl/>
         <w:numPr>
+          <w:ilvl w:val="0"/>
           <w:numId w:val="0"/>
         </w:numPr>
         <w:kinsoku/>
@@ -3748,9 +3777,16 @@
                               </w:r>
                               <w:r>
                                 <w:rPr>
+                                  <w:rFonts w:hint="default"/>
+                                  <w:lang w:val="en-US"/>
+                                </w:rPr>
+                                <w:t>6</w:t>
+                              </w:r>
+                              <w:r>
+                                <w:rPr>
                                   <w:lang w:val="ru-RU"/>
                                 </w:rPr>
-                                <w:t>7 1-40 05 01-01 ПЗ</w:t>
+                                <w:t xml:space="preserve"> 1-40 05 01-01 ПЗ</w:t>
                               </w:r>
                             </w:p>
                             <w:p>
@@ -4041,9 +4077,16 @@
                         </w:r>
                         <w:r>
                           <w:rPr>
+                            <w:rFonts w:hint="default"/>
+                            <w:lang w:val="en-US"/>
+                          </w:rPr>
+                          <w:t>6</w:t>
+                        </w:r>
+                        <w:r>
+                          <w:rPr>
                             <w:lang w:val="ru-RU"/>
                           </w:rPr>
-                          <w:t>7 1-40 05 01-01 ПЗ</w:t>
+                          <w:t xml:space="preserve"> 1-40 05 01-01 ПЗ</w:t>
                         </w:r>
                       </w:p>
                       <w:p>
@@ -5725,9 +5768,16 @@
                               </w:r>
                               <w:r>
                                 <w:rPr>
+                                  <w:rFonts w:hint="default"/>
+                                  <w:lang w:val="en-US"/>
+                                </w:rPr>
+                                <w:t>6</w:t>
+                              </w:r>
+                              <w:r>
+                                <w:rPr>
                                   <w:lang w:val="ru-RU"/>
                                 </w:rPr>
-                                <w:t>7 1-40 05 01-01 ПЗ</w:t>
+                                <w:t xml:space="preserve"> 1-40 05 01-01 ПЗ</w:t>
                               </w:r>
                             </w:p>
                             <w:p>
@@ -6018,9 +6068,16 @@
                         </w:r>
                         <w:r>
                           <w:rPr>
+                            <w:rFonts w:hint="default"/>
+                            <w:lang w:val="en-US"/>
+                          </w:rPr>
+                          <w:t>6</w:t>
+                        </w:r>
+                        <w:r>
+                          <w:rPr>
                             <w:lang w:val="ru-RU"/>
                           </w:rPr>
-                          <w:t>7 1-40 05 01-01 ПЗ</w:t>
+                          <w:t xml:space="preserve"> 1-40 05 01-01 ПЗ</w:t>
                         </w:r>
                       </w:p>
                       <w:p>
@@ -7117,9 +7174,16 @@
                               </w:r>
                               <w:r>
                                 <w:rPr>
+                                  <w:rFonts w:hint="default"/>
+                                  <w:lang w:val="en-US"/>
+                                </w:rPr>
+                                <w:t>6</w:t>
+                              </w:r>
+                              <w:r>
+                                <w:rPr>
                                   <w:lang w:val="ru-RU"/>
                                 </w:rPr>
-                                <w:t>7 1-40 05 01-01 ПЗ</w:t>
+                                <w:t xml:space="preserve"> 1-40 05 01-01 ПЗ</w:t>
                               </w:r>
                             </w:p>
                             <w:p>
@@ -7410,9 +7474,16 @@
                         </w:r>
                         <w:r>
                           <w:rPr>
+                            <w:rFonts w:hint="default"/>
+                            <w:lang w:val="en-US"/>
+                          </w:rPr>
+                          <w:t>6</w:t>
+                        </w:r>
+                        <w:r>
+                          <w:rPr>
                             <w:lang w:val="ru-RU"/>
                           </w:rPr>
-                          <w:t>7 1-40 05 01-01 ПЗ</w:t>
+                          <w:t xml:space="preserve"> 1-40 05 01-01 ПЗ</w:t>
                         </w:r>
                       </w:p>
                       <w:p>
@@ -8976,9 +9047,16 @@
                               </w:r>
                               <w:r>
                                 <w:rPr>
+                                  <w:rFonts w:hint="default"/>
+                                  <w:lang w:val="en-US"/>
+                                </w:rPr>
+                                <w:t>6</w:t>
+                              </w:r>
+                              <w:r>
+                                <w:rPr>
                                   <w:lang w:val="ru-RU"/>
                                 </w:rPr>
-                                <w:t>7 1-40 05 01-01 ПЗ</w:t>
+                                <w:t xml:space="preserve"> 1-40 05 01-01 ПЗ</w:t>
                               </w:r>
                             </w:p>
                             <w:p>
@@ -9269,9 +9347,16 @@
                         </w:r>
                         <w:r>
                           <w:rPr>
+                            <w:rFonts w:hint="default"/>
+                            <w:lang w:val="en-US"/>
+                          </w:rPr>
+                          <w:t>6</w:t>
+                        </w:r>
+                        <w:r>
+                          <w:rPr>
                             <w:lang w:val="ru-RU"/>
                           </w:rPr>
-                          <w:t>7 1-40 05 01-01 ПЗ</w:t>
+                          <w:t xml:space="preserve"> 1-40 05 01-01 ПЗ</w:t>
                         </w:r>
                       </w:p>
                       <w:p>
@@ -10246,9 +10331,16 @@
                               </w:r>
                               <w:r>
                                 <w:rPr>
+                                  <w:rFonts w:hint="default"/>
+                                  <w:lang w:val="en-US"/>
+                                </w:rPr>
+                                <w:t>6</w:t>
+                              </w:r>
+                              <w:r>
+                                <w:rPr>
                                   <w:lang w:val="ru-RU"/>
                                 </w:rPr>
-                                <w:t>7 1-40 05 01-01 ПЗ</w:t>
+                                <w:t xml:space="preserve"> 1-40 05 01-01 ПЗ</w:t>
                               </w:r>
                             </w:p>
                             <w:p>
@@ -10539,9 +10631,16 @@
                         </w:r>
                         <w:r>
                           <w:rPr>
+                            <w:rFonts w:hint="default"/>
+                            <w:lang w:val="en-US"/>
+                          </w:rPr>
+                          <w:t>6</w:t>
+                        </w:r>
+                        <w:r>
+                          <w:rPr>
                             <w:lang w:val="ru-RU"/>
                           </w:rPr>
-                          <w:t>7 1-40 05 01-01 ПЗ</w:t>
+                          <w:t xml:space="preserve"> 1-40 05 01-01 ПЗ</w:t>
                         </w:r>
                       </w:p>
                       <w:p>
@@ -11621,9 +11720,16 @@
                               </w:r>
                               <w:r>
                                 <w:rPr>
+                                  <w:rFonts w:hint="default"/>
+                                  <w:lang w:val="en-US"/>
+                                </w:rPr>
+                                <w:t>6</w:t>
+                              </w:r>
+                              <w:r>
+                                <w:rPr>
                                   <w:lang w:val="ru-RU"/>
                                 </w:rPr>
-                                <w:t>7 1-40 05 01-01 ПЗ</w:t>
+                                <w:t xml:space="preserve"> 1-40 05 01-01 ПЗ</w:t>
                               </w:r>
                             </w:p>
                             <w:p>
@@ -11914,9 +12020,16 @@
                         </w:r>
                         <w:r>
                           <w:rPr>
+                            <w:rFonts w:hint="default"/>
+                            <w:lang w:val="en-US"/>
+                          </w:rPr>
+                          <w:t>6</w:t>
+                        </w:r>
+                        <w:r>
+                          <w:rPr>
                             <w:lang w:val="ru-RU"/>
                           </w:rPr>
-                          <w:t>7 1-40 05 01-01 ПЗ</w:t>
+                          <w:t xml:space="preserve"> 1-40 05 01-01 ПЗ</w:t>
                         </w:r>
                       </w:p>
                       <w:p>
@@ -12776,9 +12889,16 @@
                               </w:r>
                               <w:r>
                                 <w:rPr>
+                                  <w:rFonts w:hint="default"/>
+                                  <w:lang w:val="en-US"/>
+                                </w:rPr>
+                                <w:t>6</w:t>
+                              </w:r>
+                              <w:r>
+                                <w:rPr>
                                   <w:lang w:val="ru-RU"/>
                                 </w:rPr>
-                                <w:t>7 1-40 05 01-01 ПЗ</w:t>
+                                <w:t xml:space="preserve"> 1-40 05 01-01 ПЗ</w:t>
                               </w:r>
                             </w:p>
                             <w:p>
@@ -13069,9 +13189,16 @@
                         </w:r>
                         <w:r>
                           <w:rPr>
+                            <w:rFonts w:hint="default"/>
+                            <w:lang w:val="en-US"/>
+                          </w:rPr>
+                          <w:t>6</w:t>
+                        </w:r>
+                        <w:r>
+                          <w:rPr>
                             <w:lang w:val="ru-RU"/>
                           </w:rPr>
-                          <w:t>7 1-40 05 01-01 ПЗ</w:t>
+                          <w:t xml:space="preserve"> 1-40 05 01-01 ПЗ</w:t>
                         </w:r>
                       </w:p>
                       <w:p>
@@ -13448,6 +13575,8 @@
           <w:lang w:val="ru-RU"/>
         </w:rPr>
       </w:pPr>
+      <w:bookmarkStart w:id="4" w:name="_GoBack"/>
+      <w:bookmarkEnd w:id="4"/>
       <w:r>
         <w:rPr>
           <w:rFonts w:ascii="Times New Roman" w:hAnsi="Times New Roman" w:cs="Times New Roman"/>
@@ -14083,9 +14212,16 @@
                               </w:r>
                               <w:r>
                                 <w:rPr>
+                                  <w:rFonts w:hint="default"/>
+                                  <w:lang w:val="en-US"/>
+                                </w:rPr>
+                                <w:t>6</w:t>
+                              </w:r>
+                              <w:r>
+                                <w:rPr>
                                   <w:lang w:val="ru-RU"/>
                                 </w:rPr>
-                                <w:t>7 1-40 05 01-01 ПЗ</w:t>
+                                <w:t xml:space="preserve"> 1-40 05 01-01 ПЗ</w:t>
                               </w:r>
                             </w:p>
                             <w:p>
@@ -14376,9 +14512,16 @@
                         </w:r>
                         <w:r>
                           <w:rPr>
+                            <w:rFonts w:hint="default"/>
+                            <w:lang w:val="en-US"/>
+                          </w:rPr>
+                          <w:t>6</w:t>
+                        </w:r>
+                        <w:r>
+                          <w:rPr>
                             <w:lang w:val="ru-RU"/>
                           </w:rPr>
-                          <w:t>7 1-40 05 01-01 ПЗ</w:t>
+                          <w:t xml:space="preserve"> 1-40 05 01-01 ПЗ</w:t>
                         </w:r>
                       </w:p>
                       <w:p>
@@ -14404,13 +14547,10 @@
         </w:rPr>
         <w:t>В приложении реализована навигационная панель, таким образом пользователи с любой страницы всегда могут перейти на любую другую.</w:t>
       </w:r>
-      <w:bookmarkStart w:id="4" w:name="_GoBack"/>
-      <w:bookmarkEnd w:id="4"/>
     </w:p>
     <w:sectPr>
       <w:pgSz w:w="11906" w:h="16838"/>
       <w:pgMar w:top="1134" w:right="567" w:bottom="1134" w:left="1701" w:header="720" w:footer="720" w:gutter="0"/>
-      <w:paperSrc/>
       <w:cols w:space="0" w:num="1"/>
       <w:rtlGutter w:val="0"/>
       <w:docGrid w:linePitch="360" w:charSpace="0"/>
@@ -14850,7 +14990,7 @@
     <w:lsdException w:qFormat="1" w:unhideWhenUsed="0" w:uiPriority="0" w:semiHidden="0" w:name="Title"/>
     <w:lsdException w:unhideWhenUsed="0" w:uiPriority="0" w:semiHidden="0" w:name="Closing"/>
     <w:lsdException w:unhideWhenUsed="0" w:uiPriority="0" w:semiHidden="0" w:name="Signature"/>
-    <w:lsdException w:unhideWhenUsed="0" w:uiPriority="0" w:name="Default Paragraph Font"/>
+    <w:lsdException w:qFormat="1" w:unhideWhenUsed="0" w:uiPriority="0" w:name="Default Paragraph Font"/>
     <w:lsdException w:unhideWhenUsed="0" w:uiPriority="0" w:semiHidden="0" w:name="Body Text"/>
     <w:lsdException w:unhideWhenUsed="0" w:uiPriority="0" w:semiHidden="0" w:name="Body Text Indent"/>
     <w:lsdException w:unhideWhenUsed="0" w:uiPriority="0" w:semiHidden="0" w:name="List Continue"/>
@@ -15000,6 +15140,7 @@
   <w:style w:type="character" w:default="1" w:styleId="4">
     <w:name w:val="Default Paragraph Font"/>
     <w:semiHidden/>
+    <w:qFormat/>
     <w:uiPriority w:val="0"/>
   </w:style>
   <w:style w:type="table" w:default="1" w:styleId="5">

--- a/Диплом/Проектирование.docx
+++ b/Диплом/Проектирование.docx
@@ -1486,15 +1486,7 @@
                                   <w:szCs w:val="28"/>
                                   <w:lang w:val="ru-RU"/>
                                 </w:rPr>
-                                <w:t>ПОСТАНОКА</w:t>
-                              </w:r>
-                              <w:r>
-                                <w:rPr>
-                                  <w:rFonts w:hint="default"/>
-                                  <w:szCs w:val="28"/>
-                                  <w:lang w:val="ru-RU"/>
-                                </w:rPr>
-                                <w:t xml:space="preserve"> ЗАДАЧИ</w:t>
+                                <w:t>ПРОЕКТИРОВАНИЕ</w:t>
                               </w:r>
                             </w:p>
                           </w:txbxContent>
@@ -2454,15 +2446,7 @@
                             <w:szCs w:val="28"/>
                             <w:lang w:val="ru-RU"/>
                           </w:rPr>
-                          <w:t>ПОСТАНОКА</w:t>
-                        </w:r>
-                        <w:r>
-                          <w:rPr>
-                            <w:rFonts w:hint="default"/>
-                            <w:szCs w:val="28"/>
-                            <w:lang w:val="ru-RU"/>
-                          </w:rPr>
-                          <w:t xml:space="preserve"> ЗАДАЧИ</w:t>
+                          <w:t>ПРОЕКТИРОВАНИЕ</w:t>
                         </w:r>
                       </w:p>
                     </w:txbxContent>
@@ -5805,6 +5789,7 @@
         <w:pageBreakBefore w:val="0"/>
         <w:widowControl/>
         <w:numPr>
+          <w:ilvl w:val="0"/>
           <w:numId w:val="0"/>
         </w:numPr>
         <w:kinsoku/>
@@ -5880,6 +5865,7 @@
         <w:pageBreakBefore w:val="0"/>
         <w:widowControl/>
         <w:numPr>
+          <w:ilvl w:val="0"/>
           <w:numId w:val="0"/>
         </w:numPr>
         <w:kinsoku/>
@@ -5919,6 +5905,7 @@
         <w:pageBreakBefore w:val="0"/>
         <w:widowControl/>
         <w:numPr>
+          <w:ilvl w:val="0"/>
           <w:numId w:val="0"/>
         </w:numPr>
         <w:kinsoku/>
@@ -5949,6 +5936,7 @@
         <w:pageBreakBefore w:val="0"/>
         <w:widowControl/>
         <w:numPr>
+          <w:ilvl w:val="0"/>
           <w:numId w:val="0"/>
         </w:numPr>
         <w:kinsoku/>
@@ -5997,6 +5985,7 @@
         <w:pageBreakBefore w:val="0"/>
         <w:widowControl/>
         <w:numPr>
+          <w:ilvl w:val="0"/>
           <w:numId w:val="0"/>
         </w:numPr>
         <w:kinsoku/>
@@ -6036,6 +6025,7 @@
         <w:pageBreakBefore w:val="0"/>
         <w:widowControl/>
         <w:numPr>
+          <w:ilvl w:val="0"/>
           <w:numId w:val="0"/>
         </w:numPr>
         <w:kinsoku/>
@@ -15283,7 +15273,7 @@
           <w:shd w:val="clear" w:fill="FFFFFF"/>
           <w:lang w:val="ru-RU"/>
         </w:rPr>
-        <w:t xml:space="preserve">Для стилизации нтерфейса использован стандартный </w:t>
+        <w:t xml:space="preserve">Для стилизации интерфейса использован стандартный </w:t>
       </w:r>
       <w:r>
         <w:rPr>
@@ -15376,7 +15366,37 @@
           <w:shd w:val="clear" w:fill="FFFFFF"/>
           <w:lang w:val="en-US"/>
         </w:rPr>
-        <w:t>Bootstrap - это открытый и бесплатный HTML, CSS и JS фреймворк, который используется веб-разработчиками для быстрого создания адаптивных дизайнов сайтов. Фреймворк Bootstrap используется не только независимыми разработчиками, но и целыми компаниями. Основная область его применения – это разработка фронтенд составляющих сайтов и интерфейсов админок. Среди аналогичных систем (Foundation, UIkit, Semantic UI, InK и др.) фреймворк Bootstrap является самым популярным. В сущности, Bootstrap - это просто набор файлов (CSS и JavaScript). После подключения этих файлов к странице вам станут доступны для верстки дизайна большое количество классов и готовых компонентов. Используя их можно очень быстро и качественно создать современн</w:t>
+        <w:t>Bootstrap - это открытый и бесплатный HTML, CSS и JS фреймворк, который используется веб-разработчиками для быстрого создания адаптивных дизайнов сайтов. Фреймворк Bootstrap используется не только независимыми разработчиками, но и целыми компаниями. Основная область его применения – это разработка фронтенд составляющих сайтов и интерфейсов админок. Среди аналогичных систем (Foundation, UIkit, Semantic UI, InK и др.) фреймворк Bootstrap является самым популярным. В сущности, Bootstrap - это просто набор файлов (CSS и JavaScript). После подключения этих файлов к странице вам станут доступны для в</w:t>
+      </w:r>
+      <w:r>
+        <w:rPr>
+          <w:rFonts w:hint="default" w:ascii="Times New Roman" w:hAnsi="Times New Roman" w:eastAsia="SimSun"/>
+          <w:i w:val="0"/>
+          <w:iCs w:val="0"/>
+          <w:caps w:val="0"/>
+          <w:color w:val="222222"/>
+          <w:spacing w:val="0"/>
+          <w:sz w:val="28"/>
+          <w:szCs w:val="28"/>
+          <w:shd w:val="clear" w:fill="FFFFFF"/>
+          <w:lang w:val="ru-RU"/>
+        </w:rPr>
+        <w:t>ё</w:t>
+      </w:r>
+      <w:r>
+        <w:rPr>
+          <w:rFonts w:hint="default" w:ascii="Times New Roman" w:hAnsi="Times New Roman" w:eastAsia="SimSun"/>
+          <w:i w:val="0"/>
+          <w:iCs w:val="0"/>
+          <w:caps w:val="0"/>
+          <w:color w:val="222222"/>
+          <w:spacing w:val="0"/>
+          <w:sz w:val="28"/>
+          <w:szCs w:val="28"/>
+          <w:shd w:val="clear" w:fill="FFFFFF"/>
+          <w:lang w:val="en-US"/>
+        </w:rPr>
+        <w:t>рстки дизайна большое количество классов и готовых компонентов. Используя их можно очень быстро и качественно создать современн</w:t>
       </w:r>
       <w:r>
         <w:rPr>
@@ -16937,7 +16957,24 @@
           <w:shd w:val="clear" w:fill="FFFFFF"/>
           <w:lang w:val="ru-RU"/>
         </w:rPr>
-        <w:t xml:space="preserve"> Данная библиотека позволяет лего регестрировать определённые компоненты формы для определённых полей заполняемых форм, а также задавать правила валидации напрямую в этих компонентах</w:t>
+        <w:t xml:space="preserve"> Данная библиотека позволяет легко реги</w:t>
+      </w:r>
+      <w:bookmarkStart w:id="3" w:name="_GoBack"/>
+      <w:bookmarkEnd w:id="3"/>
+      <w:r>
+        <w:rPr>
+          <w:rFonts w:hint="default" w:ascii="Times New Roman" w:hAnsi="Times New Roman" w:eastAsia="SimSun"/>
+          <w:i w:val="0"/>
+          <w:iCs w:val="0"/>
+          <w:caps w:val="0"/>
+          <w:color w:val="222222"/>
+          <w:spacing w:val="0"/>
+          <w:sz w:val="28"/>
+          <w:szCs w:val="28"/>
+          <w:shd w:val="clear" w:fill="FFFFFF"/>
+          <w:lang w:val="ru-RU"/>
+        </w:rPr>
+        <w:t>стрировать определённые компоненты формы для определённых полей заполняемых форм, а также задавать правила валидации напрямую в этих компонентах</w:t>
       </w:r>
       <w:r>
         <w:rPr>
@@ -22145,8 +22182,6 @@
           <w:lang w:val="en-US"/>
         </w:rPr>
       </w:pPr>
-      <w:bookmarkStart w:id="3" w:name="_GoBack"/>
-      <w:bookmarkEnd w:id="3"/>
     </w:p>
     <w:sectPr>
       <w:pgSz w:w="11906" w:h="16838"/>
